--- a/README.docx
+++ b/README.docx
@@ -15,7 +15,7 @@
         <w:rPr>
           <w:rFonts w:ascii="Times New Roman" w:hAnsi="Times New Roman" w:cs="Times New Roman"/>
         </w:rPr>
-        <w:t xml:space="preserve"> If you are in this file it means that you wish to use the </w:t>
+        <w:t xml:space="preserve">If you are in this file it means that you wish to use the </w:t>
       </w:r>
       <w:r>
         <w:rPr>
